--- a/WordDocuments/TimesNewRoman/0639.docx
+++ b/WordDocuments/TimesNewRoman/0639.docx
@@ -8,11 +8,11 @@
       </w:pPr>
       <w:r>
         <w:rPr>
-          <w:rFonts w:ascii="TimesNewToman" w:hAnsi="TimesNewToman"/>
+          <w:rFonts w:ascii="Times New Roman" w:hAnsi="Times New Roman"/>
           <w:color w:val="000000"/>
           <w:sz w:val="44"/>
         </w:rPr>
-        <w:t>Unraveling the Enigma: Dark Matter</w:t>
+        <w:t>The Allure of History: A Journey Through Time</w:t>
       </w:r>
     </w:p>
     <w:p>
@@ -22,11 +22,11 @@
       </w:pPr>
       <w:r>
         <w:rPr>
-          <w:rFonts w:ascii="TimesNewToman" w:hAnsi="TimesNewToman"/>
+          <w:rFonts w:ascii="Times New Roman" w:hAnsi="Times New Roman"/>
           <w:color w:val="000000"/>
           <w:sz w:val="36"/>
         </w:rPr>
-        <w:t>Felix Riemann</w:t>
+        <w:t>Eleanor Mitchell</w:t>
       </w:r>
     </w:p>
     <w:p>
@@ -35,15 +35,15 @@
       </w:pPr>
       <w:r>
         <w:rPr>
-          <w:rFonts w:ascii="TimesNewToman" w:hAnsi="TimesNewToman"/>
+          <w:rFonts w:ascii="Times New Roman" w:hAnsi="Times New Roman"/>
           <w:color w:val="000000"/>
           <w:sz w:val="32"/>
         </w:rPr>
-        <w:t>friemann@stellarobservatory</w:t>
+        <w:t>e</w:t>
       </w:r>
       <w:r>
         <w:rPr>
-          <w:rFonts w:ascii="TimesNewToman" w:hAnsi="TimesNewToman"/>
+          <w:rFonts w:ascii="Times New Roman" w:hAnsi="Times New Roman"/>
           <w:color w:val="000000"/>
           <w:sz w:val="32"/>
         </w:rPr>
@@ -51,26 +51,42 @@
       </w:r>
       <w:r>
         <w:rPr>
-          <w:rFonts w:ascii="TimesNewToman" w:hAnsi="TimesNewToman"/>
+          <w:rFonts w:ascii="Times New Roman" w:hAnsi="Times New Roman"/>
           <w:color w:val="000000"/>
           <w:sz w:val="32"/>
         </w:rPr>
-        <w:t>org</w:t>
+        <w:t>mitchell@liberty</w:t>
+      </w:r>
+      <w:r>
+        <w:rPr>
+          <w:rFonts w:ascii="Times New Roman" w:hAnsi="Times New Roman"/>
+          <w:color w:val="000000"/>
+          <w:sz w:val="32"/>
+        </w:rPr>
+        <w:t>.</w:t>
+      </w:r>
+      <w:r>
+        <w:rPr>
+          <w:rFonts w:ascii="Times New Roman" w:hAnsi="Times New Roman"/>
+          <w:color w:val="000000"/>
+          <w:sz w:val="32"/>
+        </w:rPr>
+        <w:t>edu</w:t>
       </w:r>
     </w:p>
     <w:p/>
     <w:p>
       <w:r>
         <w:rPr>
-          <w:rFonts w:ascii="TimesNewToman" w:hAnsi="TimesNewToman"/>
+          <w:rFonts w:ascii="Times New Roman" w:hAnsi="Times New Roman"/>
           <w:color w:val="000000"/>
           <w:sz w:val="24"/>
         </w:rPr>
-        <w:t>Across the cosmos, nestled within the intricate tapestry of galaxies, lies a captivating mystery: dark matter</w:t>
+        <w:t>History is not merely a collection of dates and events, but a vibrant tapestry woven with the triumphs, failures, and experiences of those who came before us</w:t>
       </w:r>
       <w:r>
         <w:rPr>
-          <w:rFonts w:ascii="TimesNewToman" w:hAnsi="TimesNewToman"/>
+          <w:rFonts w:ascii="Times New Roman" w:hAnsi="Times New Roman"/>
           <w:color w:val="000000"/>
           <w:sz w:val="24"/>
         </w:rPr>
@@ -78,15 +94,15 @@
       </w:r>
       <w:r>
         <w:rPr>
-          <w:rFonts w:ascii="TimesNewToman" w:hAnsi="TimesNewToman"/>
+          <w:rFonts w:ascii="Times New Roman" w:hAnsi="Times New Roman"/>
           <w:color w:val="000000"/>
           <w:sz w:val="24"/>
         </w:rPr>
-        <w:t xml:space="preserve"> Its presence, though imperceptible to our mortal eyes, is revealed through its gravitational influence on visible matter</w:t>
+        <w:t xml:space="preserve"> It is an intricate puzzle, an enigma shrouded in layers of complexity, inviting us to unravel its mysteries and discover the hidden truths that lie beneath the surface</w:t>
       </w:r>
       <w:r>
         <w:rPr>
-          <w:rFonts w:ascii="TimesNewToman" w:hAnsi="TimesNewToman"/>
+          <w:rFonts w:ascii="Times New Roman" w:hAnsi="Times New Roman"/>
           <w:color w:val="000000"/>
           <w:sz w:val="24"/>
         </w:rPr>
@@ -94,15 +110,15 @@
       </w:r>
       <w:r>
         <w:rPr>
-          <w:rFonts w:ascii="TimesNewToman" w:hAnsi="TimesNewToman"/>
+          <w:rFonts w:ascii="Times New Roman" w:hAnsi="Times New Roman"/>
           <w:color w:val="000000"/>
           <w:sz w:val="24"/>
         </w:rPr>
-        <w:t xml:space="preserve"> Like an unseen architect, it shapes the universe's architecture, orchestrating the dance of stars and galaxies</w:t>
+        <w:t xml:space="preserve"> History is a symphony of human endeavor, a dance of cause and effect, revealing the interconnectedness of all things, both past and present</w:t>
       </w:r>
       <w:r>
         <w:rPr>
-          <w:rFonts w:ascii="TimesNewToman" w:hAnsi="TimesNewToman"/>
+          <w:rFonts w:ascii="Times New Roman" w:hAnsi="Times New Roman"/>
           <w:color w:val="000000"/>
           <w:sz w:val="24"/>
         </w:rPr>
@@ -110,15 +126,24 @@
       </w:r>
       <w:r>
         <w:rPr>
-          <w:rFonts w:ascii="TimesNewToman" w:hAnsi="TimesNewToman"/>
+          <w:rFonts w:ascii="Times New Roman" w:hAnsi="Times New Roman"/>
           <w:color w:val="000000"/>
           <w:sz w:val="24"/>
         </w:rPr>
-        <w:t xml:space="preserve"> Yet, despite its profound impact, dark matter remains an enigma, an elusive entity that has captivated the imaginations of scientists for decades</w:t>
+        <w:br/>
       </w:r>
       <w:r>
         <w:rPr>
-          <w:rFonts w:ascii="TimesNewToman" w:hAnsi="TimesNewToman"/>
+          <w:rFonts w:ascii="Times New Roman" w:hAnsi="Times New Roman"/>
+          <w:color w:val="000000"/>
+          <w:sz w:val="24"/>
+        </w:rPr>
+        <w:br/>
+        <w:t>History, however, is more than just a passive pursuit of knowledge</w:t>
+      </w:r>
+      <w:r>
+        <w:rPr>
+          <w:rFonts w:ascii="Times New Roman" w:hAnsi="Times New Roman"/>
           <w:color w:val="000000"/>
           <w:sz w:val="24"/>
         </w:rPr>
@@ -126,15 +151,15 @@
       </w:r>
       <w:r>
         <w:rPr>
-          <w:rFonts w:ascii="TimesNewToman" w:hAnsi="TimesNewToman"/>
+          <w:rFonts w:ascii="Times New Roman" w:hAnsi="Times New Roman"/>
           <w:color w:val="000000"/>
           <w:sz w:val="24"/>
         </w:rPr>
-        <w:t xml:space="preserve"> From theoretical models to experimental probes, the quest to uncover its secrets has become a formidable endeavor, pushing the boundaries of human knowledge</w:t>
+        <w:t xml:space="preserve"> It is an active exploration, a quest to understand not only what happened, but why it happened</w:t>
       </w:r>
       <w:r>
         <w:rPr>
-          <w:rFonts w:ascii="TimesNewToman" w:hAnsi="TimesNewToman"/>
+          <w:rFonts w:ascii="Times New Roman" w:hAnsi="Times New Roman"/>
           <w:color w:val="000000"/>
           <w:sz w:val="24"/>
         </w:rPr>
@@ -142,7 +167,55 @@
       </w:r>
       <w:r>
         <w:rPr>
-          <w:rFonts w:ascii="TimesNewToman" w:hAnsi="TimesNewToman"/>
+          <w:rFonts w:ascii="Times New Roman" w:hAnsi="Times New Roman"/>
+          <w:color w:val="000000"/>
+          <w:sz w:val="24"/>
+        </w:rPr>
+        <w:t xml:space="preserve"> It is a journey through time, allowing us to trace the evolution of civilization, witness the rise and fall of empires, and learn from the mistakes and successes of our ancestors</w:t>
+      </w:r>
+      <w:r>
+        <w:rPr>
+          <w:rFonts w:ascii="Times New Roman" w:hAnsi="Times New Roman"/>
+          <w:color w:val="000000"/>
+          <w:sz w:val="24"/>
+        </w:rPr>
+        <w:t>.</w:t>
+      </w:r>
+      <w:r>
+        <w:rPr>
+          <w:rFonts w:ascii="Times New Roman" w:hAnsi="Times New Roman"/>
+          <w:color w:val="000000"/>
+          <w:sz w:val="24"/>
+        </w:rPr>
+        <w:t xml:space="preserve"> History requires us to think critically, to analyze evidence, and to form our own conclusions</w:t>
+      </w:r>
+      <w:r>
+        <w:rPr>
+          <w:rFonts w:ascii="Times New Roman" w:hAnsi="Times New Roman"/>
+          <w:color w:val="000000"/>
+          <w:sz w:val="24"/>
+        </w:rPr>
+        <w:t>.</w:t>
+      </w:r>
+      <w:r>
+        <w:rPr>
+          <w:rFonts w:ascii="Times New Roman" w:hAnsi="Times New Roman"/>
+          <w:color w:val="000000"/>
+          <w:sz w:val="24"/>
+        </w:rPr>
+        <w:t xml:space="preserve"> It challenges us to question accepted narratives, to uncover hidden perspectives, and to challenge prevailing assumptions</w:t>
+      </w:r>
+      <w:r>
+        <w:rPr>
+          <w:rFonts w:ascii="Times New Roman" w:hAnsi="Times New Roman"/>
+          <w:color w:val="000000"/>
+          <w:sz w:val="24"/>
+        </w:rPr>
+        <w:t>.</w:t>
+      </w:r>
+      <w:r>
+        <w:rPr>
+          <w:rFonts w:ascii="Times New Roman" w:hAnsi="Times New Roman"/>
           <w:color w:val="000000"/>
           <w:sz w:val="24"/>
         </w:rPr>
@@ -150,16 +223,16 @@
       </w:r>
       <w:r>
         <w:rPr>
-          <w:rFonts w:ascii="TimesNewToman" w:hAnsi="TimesNewToman"/>
+          <w:rFonts w:ascii="Times New Roman" w:hAnsi="Times New Roman"/>
           <w:color w:val="000000"/>
           <w:sz w:val="24"/>
         </w:rPr>
         <w:br/>
-        <w:t>Dark matter's existence emerged from a peculiar observation: the discrepancy between the observed rotation speeds of stars within galaxies and the gravitational pull of the visible matter they contain</w:t>
+        <w:t>Finally, history is not just about the past; it is also about the present and the future</w:t>
       </w:r>
       <w:r>
         <w:rPr>
-          <w:rFonts w:ascii="TimesNewToman" w:hAnsi="TimesNewToman"/>
+          <w:rFonts w:ascii="Times New Roman" w:hAnsi="Times New Roman"/>
           <w:color w:val="000000"/>
           <w:sz w:val="24"/>
         </w:rPr>
@@ -167,15 +240,15 @@
       </w:r>
       <w:r>
         <w:rPr>
-          <w:rFonts w:ascii="TimesNewToman" w:hAnsi="TimesNewToman"/>
+          <w:rFonts w:ascii="Times New Roman" w:hAnsi="Times New Roman"/>
           <w:color w:val="000000"/>
           <w:sz w:val="24"/>
         </w:rPr>
-        <w:t xml:space="preserve"> This perplexing disparity suggested the presence of an unseen mass, a hidden reservoir of gravitational influence</w:t>
+        <w:t xml:space="preserve"> By studying history, we gain invaluable insights into the forces that have shaped our world</w:t>
       </w:r>
       <w:r>
         <w:rPr>
-          <w:rFonts w:ascii="TimesNewToman" w:hAnsi="TimesNewToman"/>
+          <w:rFonts w:ascii="Times New Roman" w:hAnsi="Times New Roman"/>
           <w:color w:val="000000"/>
           <w:sz w:val="24"/>
         </w:rPr>
@@ -183,15 +256,15 @@
       </w:r>
       <w:r>
         <w:rPr>
-          <w:rFonts w:ascii="TimesNewToman" w:hAnsi="TimesNewToman"/>
+          <w:rFonts w:ascii="Times New Roman" w:hAnsi="Times New Roman"/>
           <w:color w:val="000000"/>
           <w:sz w:val="24"/>
         </w:rPr>
-        <w:t xml:space="preserve"> This enigmatic substance, dubbed dark matter, has become a cornerstone of modern cosmology, shaping our understanding of the universe's composition and evolution</w:t>
+        <w:t xml:space="preserve"> We can identify patterns, recognize trends, and anticipate potential outcomes</w:t>
       </w:r>
       <w:r>
         <w:rPr>
-          <w:rFonts w:ascii="TimesNewToman" w:hAnsi="TimesNewToman"/>
+          <w:rFonts w:ascii="Times New Roman" w:hAnsi="Times New Roman"/>
           <w:color w:val="000000"/>
           <w:sz w:val="24"/>
         </w:rPr>
@@ -199,15 +272,15 @@
       </w:r>
       <w:r>
         <w:rPr>
-          <w:rFonts w:ascii="TimesNewToman" w:hAnsi="TimesNewToman"/>
+          <w:rFonts w:ascii="Times New Roman" w:hAnsi="Times New Roman"/>
           <w:color w:val="000000"/>
           <w:sz w:val="24"/>
         </w:rPr>
-        <w:t xml:space="preserve"> Yet, its true nature remains shrouded in mystery, beckoning scientists to embark on a journey of exploration, seeking to unravel the enigma of dark matter</w:t>
+        <w:t xml:space="preserve"> History helps us understand the challenges we face today, whether they be political, economic, or social, and equips us with the tools to address them effectively</w:t>
       </w:r>
       <w:r>
         <w:rPr>
-          <w:rFonts w:ascii="TimesNewToman" w:hAnsi="TimesNewToman"/>
+          <w:rFonts w:ascii="Times New Roman" w:hAnsi="Times New Roman"/>
           <w:color w:val="000000"/>
           <w:sz w:val="24"/>
         </w:rPr>
@@ -215,72 +288,15 @@
       </w:r>
       <w:r>
         <w:rPr>
-          <w:rFonts w:ascii="TimesNewToman" w:hAnsi="TimesNewToman"/>
+          <w:rFonts w:ascii="Times New Roman" w:hAnsi="Times New Roman"/>
           <w:color w:val="000000"/>
           <w:sz w:val="24"/>
         </w:rPr>
-        <w:br/>
+        <w:t xml:space="preserve"> It inspires us to learn from the past in order to build a better future, to create a world where the lessons of history are not forgotten, but serve as guiding lights on our path forward</w:t>
       </w:r>
       <w:r>
         <w:rPr>
-          <w:rFonts w:ascii="TimesNewToman" w:hAnsi="TimesNewToman"/>
-          <w:color w:val="000000"/>
-          <w:sz w:val="24"/>
-        </w:rPr>
-        <w:br/>
-        <w:t>The search for dark matter has taken many paths, each seeking to shed light on its properties and illuminate its role in the cosmic symphony</w:t>
-      </w:r>
-      <w:r>
-        <w:rPr>
-          <w:rFonts w:ascii="TimesNewToman" w:hAnsi="TimesNewToman"/>
-          <w:color w:val="000000"/>
-          <w:sz w:val="24"/>
-        </w:rPr>
-        <w:t>.</w:t>
-      </w:r>
-      <w:r>
-        <w:rPr>
-          <w:rFonts w:ascii="TimesNewToman" w:hAnsi="TimesNewToman"/>
-          <w:color w:val="000000"/>
-          <w:sz w:val="24"/>
-        </w:rPr>
-        <w:t xml:space="preserve"> Observational studies have meticulously mapped the distribution and gravitational effects of dark matter, piecing together clues to its elusive nature</w:t>
-      </w:r>
-      <w:r>
-        <w:rPr>
-          <w:rFonts w:ascii="TimesNewToman" w:hAnsi="TimesNewToman"/>
-          <w:color w:val="000000"/>
-          <w:sz w:val="24"/>
-        </w:rPr>
-        <w:t>.</w:t>
-      </w:r>
-      <w:r>
-        <w:rPr>
-          <w:rFonts w:ascii="TimesNewToman" w:hAnsi="TimesNewToman"/>
-          <w:color w:val="000000"/>
-          <w:sz w:val="24"/>
-        </w:rPr>
-        <w:t xml:space="preserve"> Simultaneously, theoretical physicists have constructed intricate models, weaving together the laws of physics to unravel the fundamental particles or forces that may comprise this enigmatic entity</w:t>
-      </w:r>
-      <w:r>
-        <w:rPr>
-          <w:rFonts w:ascii="TimesNewToman" w:hAnsi="TimesNewToman"/>
-          <w:color w:val="000000"/>
-          <w:sz w:val="24"/>
-        </w:rPr>
-        <w:t>.</w:t>
-      </w:r>
-      <w:r>
-        <w:rPr>
-          <w:rFonts w:ascii="TimesNewToman" w:hAnsi="TimesNewToman"/>
-          <w:color w:val="000000"/>
-          <w:sz w:val="24"/>
-        </w:rPr>
-        <w:t xml:space="preserve"> Experiments, both on Earth and in the depths of space, have been meticulously designed, aiming to detect the elusive particles that may hold the key to understanding dark matter</w:t>
-      </w:r>
-      <w:r>
-        <w:rPr>
-          <w:rFonts w:ascii="TimesNewToman" w:hAnsi="TimesNewToman"/>
+          <w:rFonts w:ascii="Times New Roman" w:hAnsi="Times New Roman"/>
           <w:color w:val="000000"/>
           <w:sz w:val="24"/>
         </w:rPr>
@@ -290,7 +306,7 @@
     <w:p>
       <w:r>
         <w:rPr>
-          <w:rFonts w:ascii="TimesNewToman" w:hAnsi="TimesNewToman"/>
+          <w:rFonts w:ascii="Times New Roman" w:hAnsi="Times New Roman"/>
           <w:color w:val="000000"/>
           <w:sz w:val="28"/>
         </w:rPr>
@@ -300,83 +316,76 @@
     <w:p>
       <w:r>
         <w:rPr>
-          <w:rFonts w:ascii="TimesNewToman" w:hAnsi="TimesNewToman"/>
+          <w:rFonts w:ascii="Times New Roman" w:hAnsi="Times New Roman"/>
           <w:color w:val="000000"/>
         </w:rPr>
-        <w:t>Dark matter, an enigmatic substance that permeates the universe, holds the key to unlocking profound mysteries about the cosmos</w:t>
+        <w:t>History is a captivating subject that offers a profound understanding of the human experience</w:t>
       </w:r>
       <w:r>
         <w:rPr>
-          <w:rFonts w:ascii="TimesNewToman" w:hAnsi="TimesNewToman"/>
+          <w:rFonts w:ascii="Times New Roman" w:hAnsi="Times New Roman"/>
           <w:color w:val="000000"/>
         </w:rPr>
         <w:t>.</w:t>
       </w:r>
       <w:r>
         <w:rPr>
-          <w:rFonts w:ascii="TimesNewToman" w:hAnsi="TimesNewToman"/>
+          <w:rFonts w:ascii="Times New Roman" w:hAnsi="Times New Roman"/>
           <w:color w:val="000000"/>
         </w:rPr>
-        <w:t xml:space="preserve"> Its gravitational influence shapes the structures we observe, yet its true nature remains veiled</w:t>
+        <w:t xml:space="preserve"> It is a tapestry of triumphs, failures, and interconnectedness, inviting exploration and discovery</w:t>
       </w:r>
       <w:r>
         <w:rPr>
-          <w:rFonts w:ascii="TimesNewToman" w:hAnsi="TimesNewToman"/>
+          <w:rFonts w:ascii="Times New Roman" w:hAnsi="Times New Roman"/>
           <w:color w:val="000000"/>
         </w:rPr>
         <w:t>.</w:t>
       </w:r>
       <w:r>
         <w:rPr>
-          <w:rFonts w:ascii="TimesNewToman" w:hAnsi="TimesNewToman"/>
+          <w:rFonts w:ascii="Times New Roman" w:hAnsi="Times New Roman"/>
           <w:color w:val="000000"/>
         </w:rPr>
-        <w:t xml:space="preserve"> The journey to unravel this enigma has led to remarkable discoveries, pushing the boundaries of human knowledge</w:t>
+        <w:t xml:space="preserve"> By studying history, we actively engage with the past, learning from its mistakes and successes, challenging accepted narratives, and gaining invaluable insights into the forces that have shaped our world</w:t>
       </w:r>
       <w:r>
         <w:rPr>
-          <w:rFonts w:ascii="TimesNewToman" w:hAnsi="TimesNewToman"/>
+          <w:rFonts w:ascii="Times New Roman" w:hAnsi="Times New Roman"/>
           <w:color w:val="000000"/>
         </w:rPr>
         <w:t>.</w:t>
       </w:r>
       <w:r>
         <w:rPr>
-          <w:rFonts w:ascii="TimesNewToman" w:hAnsi="TimesNewToman"/>
+          <w:rFonts w:ascii="Times New Roman" w:hAnsi="Times New Roman"/>
           <w:color w:val="000000"/>
         </w:rPr>
-        <w:t xml:space="preserve"> From theoretical models to observational studies and experimental probes, scientists continue to delve into the depths of dark </w:t>
+        <w:t xml:space="preserve"> History not only informs us about the past but also equips us with the tools to address the challenges of the present and build a better future</w:t>
       </w:r>
       <w:r>
         <w:rPr>
-          <w:rFonts w:ascii="TimesNewToman" w:hAnsi="TimesNewToman"/>
-          <w:color w:val="000000"/>
-        </w:rPr>
-        <w:lastRenderedPageBreak/>
-        <w:t>matter's secrets, seeking to illuminate its role in the universe's grand narrative</w:t>
-      </w:r>
-      <w:r>
-        <w:rPr>
-          <w:rFonts w:ascii="TimesNewToman" w:hAnsi="TimesNewToman"/>
+          <w:rFonts w:ascii="Times New Roman" w:hAnsi="Times New Roman"/>
           <w:color w:val="000000"/>
         </w:rPr>
         <w:t>.</w:t>
       </w:r>
       <w:r>
         <w:rPr>
-          <w:rFonts w:ascii="TimesNewToman" w:hAnsi="TimesNewToman"/>
+          <w:rFonts w:ascii="Times New Roman" w:hAnsi="Times New Roman"/>
           <w:color w:val="000000"/>
         </w:rPr>
-        <w:t xml:space="preserve"> The quest for understanding dark matter is a testament to humanity's relentless pursuit of knowledge, a testament to our insatiable curiosity to unveil the mysteries that lie beyond our mortal grasp</w:t>
+        <w:t xml:space="preserve"> It is a subject that enriches our lives and inspires us to think critically, creatively, and compassionately about the world around us</w:t>
       </w:r>
       <w:r>
         <w:rPr>
-          <w:rFonts w:ascii="TimesNewToman" w:hAnsi="TimesNewToman"/>
+          <w:rFonts w:ascii="Times New Roman" w:hAnsi="Times New Roman"/>
           <w:color w:val="000000"/>
         </w:rPr>
         <w:t>.</w:t>
       </w:r>
     </w:p>
+    <w:p/>
     <w:sectPr>
       <w:pgSz w:w="12240" w:h="15840"/>
       <w:pgMar w:top="1440" w:right="1800" w:bottom="1440" w:left="1800" w:header="720" w:footer="720" w:gutter="0"/>
@@ -560,31 +569,31 @@
       </w:rPr>
     </w:lvl>
   </w:abstractNum>
-  <w:num w:numId="1" w16cid:durableId="1051348276">
+  <w:num w:numId="1" w16cid:durableId="1024474236">
     <w:abstractNumId w:val="8"/>
   </w:num>
-  <w:num w:numId="2" w16cid:durableId="1671831737">
+  <w:num w:numId="2" w16cid:durableId="554775195">
     <w:abstractNumId w:val="6"/>
   </w:num>
-  <w:num w:numId="3" w16cid:durableId="1839537578">
+  <w:num w:numId="3" w16cid:durableId="1504660233">
     <w:abstractNumId w:val="5"/>
   </w:num>
-  <w:num w:numId="4" w16cid:durableId="77291052">
+  <w:num w:numId="4" w16cid:durableId="1614169338">
     <w:abstractNumId w:val="4"/>
   </w:num>
-  <w:num w:numId="5" w16cid:durableId="1414887194">
+  <w:num w:numId="5" w16cid:durableId="929123702">
     <w:abstractNumId w:val="7"/>
   </w:num>
-  <w:num w:numId="6" w16cid:durableId="814685820">
+  <w:num w:numId="6" w16cid:durableId="330330435">
     <w:abstractNumId w:val="3"/>
   </w:num>
-  <w:num w:numId="7" w16cid:durableId="1398436641">
+  <w:num w:numId="7" w16cid:durableId="2096433566">
     <w:abstractNumId w:val="2"/>
   </w:num>
-  <w:num w:numId="8" w16cid:durableId="62879837">
+  <w:num w:numId="8" w16cid:durableId="1666013360">
     <w:abstractNumId w:val="1"/>
   </w:num>
-  <w:num w:numId="9" w16cid:durableId="810484324">
+  <w:num w:numId="9" w16cid:durableId="2065912310">
     <w:abstractNumId w:val="0"/>
   </w:num>
 </w:numbering>
